--- a/Periode 1.2/IT English/Email.docx
+++ b/Periode 1.2/IT English/Email.docx
@@ -65,40 +65,134 @@
         <w:rPr>
           <w:lang w:val="en-GB"/>
         </w:rPr>
-        <w:t>I am writing you today to ask a few follow-up questions about our last meeting. I have some questions about the requirement of the project, specifically the design of the application</w:t>
-      </w:r>
-    </w:p>
-    <w:p>
-      <w:pPr>
-        <w:rPr>
-          <w:lang w:val="en-GB"/>
-        </w:rPr>
-      </w:pPr>
-    </w:p>
-    <w:p>
-      <w:pPr>
-        <w:rPr>
-          <w:lang w:val="en-GB"/>
-        </w:rPr>
-      </w:pPr>
-      <w:r>
-        <w:rPr>
-          <w:lang w:val="en-GB"/>
-        </w:rPr>
-        <w:t>My first question is about the gender overview. You asked to have an overview with genders which was shown with buttons, which is not a paradigm example of how it can be done efficiently. Could I suggest a dropdown menu for a better overview and readability?</w:t>
-      </w:r>
-    </w:p>
-    <w:p>
-      <w:pPr>
-        <w:rPr>
-          <w:lang w:val="en-GB"/>
-        </w:rPr>
-      </w:pPr>
-      <w:r>
-        <w:rPr>
-          <w:lang w:val="en-GB"/>
-        </w:rPr>
-        <w:t>My second question would be about the navigation. In the wireframe you provided, you had different navigation items per page, this is an antithesis of what a navigation bar should be. A navigation bar has typically the same items everywhere on every page. Would I be allowed to create a better navigation for you?</w:t>
+        <w:t xml:space="preserve">I am writing you today to ask a few follow-up questions about our last meeting. </w:t>
+      </w:r>
+      <w:r>
+        <w:rPr>
+          <w:strike/>
+          <w:lang w:val="en-GB"/>
+        </w:rPr>
+        <w:t>I have some questions about the requirement of the project,</w:t>
+      </w:r>
+      <w:r>
+        <w:rPr>
+          <w:lang w:val="en-GB"/>
+        </w:rPr>
+        <w:t xml:space="preserve"> </w:t>
+      </w:r>
+      <w:proofErr w:type="gramStart"/>
+      <w:r>
+        <w:rPr>
+          <w:lang w:val="en-GB"/>
+        </w:rPr>
+        <w:t>There</w:t>
+      </w:r>
+      <w:proofErr w:type="gramEnd"/>
+      <w:r>
+        <w:rPr>
+          <w:lang w:val="en-GB"/>
+        </w:rPr>
+        <w:t xml:space="preserve"> are some questions about the requirements about the project,</w:t>
+      </w:r>
+      <w:r>
+        <w:rPr>
+          <w:lang w:val="en-GB"/>
+        </w:rPr>
+        <w:t xml:space="preserve"> specifically the design of the application</w:t>
+      </w:r>
+      <w:r>
+        <w:rPr>
+          <w:lang w:val="en-GB"/>
+        </w:rPr>
+        <w:t>.</w:t>
+      </w:r>
+    </w:p>
+    <w:p>
+      <w:pPr>
+        <w:rPr>
+          <w:strike/>
+          <w:lang w:val="en-GB"/>
+        </w:rPr>
+      </w:pPr>
+      <w:r>
+        <w:rPr>
+          <w:lang w:val="en-GB"/>
+        </w:rPr>
+        <w:t xml:space="preserve">My first question is about the gender overview. You asked to have an overview with genders which was shown with buttons, which is not a paradigm example of how it can be done efficiently. </w:t>
+      </w:r>
+      <w:r>
+        <w:rPr>
+          <w:strike/>
+          <w:lang w:val="en-GB"/>
+        </w:rPr>
+        <w:t>Could I suggest a dropdown menu for a better overview and readability?</w:t>
+      </w:r>
+      <w:r>
+        <w:rPr>
+          <w:lang w:val="en-GB"/>
+        </w:rPr>
+        <w:t xml:space="preserve"> </w:t>
+      </w:r>
+      <w:r>
+        <w:rPr>
+          <w:lang w:val="en-GB"/>
+        </w:rPr>
+        <w:t>A dropdown menu is suggested for a better overview and readability</w:t>
+      </w:r>
+      <w:r>
+        <w:rPr>
+          <w:lang w:val="en-GB"/>
+        </w:rPr>
+        <w:t>.</w:t>
+      </w:r>
+    </w:p>
+    <w:p>
+      <w:pPr>
+        <w:rPr>
+          <w:lang w:val="en-GB"/>
+        </w:rPr>
+      </w:pPr>
+      <w:r>
+        <w:rPr>
+          <w:lang w:val="en-GB"/>
+        </w:rPr>
+        <w:t xml:space="preserve">My second question would be about the navigation. In the wireframe you provided, you had different navigation items per page, this is an antithesis of what a navigation bar should be. A navigation </w:t>
+      </w:r>
+      <w:r>
+        <w:rPr>
+          <w:lang w:val="en-GB"/>
+        </w:rPr>
+        <w:t>bar </w:t>
+      </w:r>
+      <w:r>
+        <w:rPr>
+          <w:lang w:val="en-GB"/>
+        </w:rPr>
+        <w:t>typically</w:t>
+      </w:r>
+      <w:r>
+        <w:rPr>
+          <w:lang w:val="en-GB"/>
+        </w:rPr>
+        <w:t xml:space="preserve"> </w:t>
+      </w:r>
+      <w:r>
+        <w:rPr>
+          <w:lang w:val="en-GB"/>
+        </w:rPr>
+        <w:t xml:space="preserve">has the same items everywhere on every page. Would </w:t>
+      </w:r>
+      <w:r>
+        <w:rPr>
+          <w:lang w:val="en-GB"/>
+        </w:rPr>
+        <w:t>it</w:t>
+      </w:r>
+      <w:r>
+        <w:rPr>
+          <w:lang w:val="en-GB"/>
+        </w:rPr>
+        <w:t xml:space="preserve"> be allowed to create a better navigation for you?</w:t>
       </w:r>
     </w:p>
     <w:p>
